--- a/VallesMartinez-DianaPaola-Week7.docx
+++ b/VallesMartinez-DianaPaola-Week7.docx
@@ -3,9 +3,121 @@
 <w:document xmlns:wpc="http://schemas.microsoft.com/office/word/2010/wordprocessingCanvas" xmlns:cx="http://schemas.microsoft.com/office/drawing/2014/chartex" xmlns:cx1="http://schemas.microsoft.com/office/drawing/2015/9/8/chartex" xmlns:cx2="http://schemas.microsoft.com/office/drawing/2015/10/21/chartex" xmlns:cx3="http://schemas.microsoft.com/office/drawing/2016/5/9/chartex" xmlns:cx4="http://schemas.microsoft.com/office/drawing/2016/5/10/chartex" xmlns:cx5="http://schemas.microsoft.com/office/drawing/2016/5/11/chartex" xmlns:cx6="http://schemas.microsoft.com/office/drawing/2016/5/12/chartex" xmlns:cx7="http://schemas.microsoft.com/office/drawing/2016/5/13/chartex" xmlns:cx8="http://schemas.microsoft.com/office/drawing/2016/5/14/chartex" xmlns:mc="http://schemas.openxmlformats.org/markup-compatibility/2006" xmlns:aink="http://schemas.microsoft.com/office/drawing/2016/ink" xmlns:am3d="http://schemas.microsoft.com/office/drawing/2017/model3d" xmlns:o="urn:schemas-microsoft-com:office:office" xmlns:r="http://schemas.openxmlformats.org/officeDocument/2006/relationships" xmlns:m="http://schemas.openxmlformats.org/officeDocument/2006/math" xmlns:v="urn:schemas-microsoft-com:vml" xmlns:wp14="http://schemas.microsoft.com/office/word/2010/wordprocessingDrawing" xmlns:wp="http://schemas.openxmlformats.org/drawingml/2006/wordprocessingDrawing" xmlns:w10="urn:schemas-microsoft-com:office:word" xmlns:w="http://schemas.openxmlformats.org/wordprocessingml/2006/main" xmlns:w14="http://schemas.microsoft.com/office/word/2010/wordml" xmlns:w15="http://schemas.microsoft.com/office/word/2012/wordml" xmlns:w16cid="http://schemas.microsoft.com/office/word/2016/wordml/cid" xmlns:w16se="http://schemas.microsoft.com/office/word/2015/wordml/symex" xmlns:wpg="http://schemas.microsoft.com/office/word/2010/wordprocessingGroup" xmlns:wpi="http://schemas.microsoft.com/office/word/2010/wordprocessingInk" xmlns:wne="http://schemas.microsoft.com/office/word/2006/wordml" xmlns:wps="http://schemas.microsoft.com/office/word/2010/wordprocessingShape" mc:Ignorable="w14 w15 w16se w16cid wp14">
   <w:body>
     <w:p>
+      <w:pPr>
+        <w:rPr>
+          <w:rFonts w:ascii="Century Gothic" w:hAnsi="Century Gothic"/>
+          <w:b/>
+          <w:bCs/>
+        </w:rPr>
+      </w:pPr>
+    </w:p>
+    <w:p>
+      <w:pPr>
+        <w:rPr>
+          <w:rFonts w:ascii="Century Gothic" w:hAnsi="Century Gothic"/>
+          <w:b/>
+          <w:bCs/>
+        </w:rPr>
+      </w:pPr>
       <w:r>
-        <w:t>Performance of method SortofSort</w:t>
+        <w:rPr>
+          <w:rFonts w:ascii="Century Gothic" w:hAnsi="Century Gothic"/>
+          <w:b/>
+          <w:bCs/>
+        </w:rPr>
+        <w:t>Diana Paola Valles Martinez</w:t>
       </w:r>
+    </w:p>
+    <w:p>
+      <w:pPr>
+        <w:rPr>
+          <w:rFonts w:ascii="Century Gothic" w:hAnsi="Century Gothic"/>
+          <w:b/>
+          <w:bCs/>
+        </w:rPr>
+      </w:pPr>
+      <w:r>
+        <w:rPr>
+          <w:rFonts w:ascii="Century Gothic" w:hAnsi="Century Gothic"/>
+          <w:b/>
+          <w:bCs/>
+        </w:rPr>
+        <w:t>CS2401 – LAB</w:t>
+      </w:r>
+    </w:p>
+    <w:p>
+      <w:pPr>
+        <w:rPr>
+          <w:rFonts w:ascii="Century Gothic" w:hAnsi="Century Gothic"/>
+          <w:b/>
+          <w:bCs/>
+        </w:rPr>
+      </w:pPr>
+      <w:r>
+        <w:rPr>
+          <w:rFonts w:ascii="Century Gothic" w:hAnsi="Century Gothic"/>
+          <w:b/>
+          <w:bCs/>
+        </w:rPr>
+        <w:t>Due Date: March 6, 2020</w:t>
+      </w:r>
+    </w:p>
+    <w:p>
+      <w:pPr>
+        <w:rPr>
+          <w:rFonts w:ascii="Century Gothic" w:hAnsi="Century Gothic"/>
+          <w:b/>
+          <w:bCs/>
+        </w:rPr>
+      </w:pPr>
+    </w:p>
+    <w:p>
+      <w:pPr>
+        <w:rPr>
+          <w:rFonts w:ascii="Century Gothic" w:hAnsi="Century Gothic"/>
+          <w:b/>
+          <w:bCs/>
+          <w:color w:val="C45911" w:themeColor="accent2" w:themeShade="BF"/>
+          <w:u w:val="single"/>
+        </w:rPr>
+      </w:pPr>
+      <w:r>
+        <w:rPr>
+          <w:rFonts w:ascii="Century Gothic" w:hAnsi="Century Gothic"/>
+          <w:b/>
+          <w:bCs/>
+          <w:color w:val="C45911" w:themeColor="accent2" w:themeShade="BF"/>
+          <w:u w:val="single"/>
+        </w:rPr>
+        <w:t xml:space="preserve">Performance of method </w:t>
+      </w:r>
+      <w:r>
+        <w:rPr>
+          <w:rFonts w:ascii="Century Gothic" w:hAnsi="Century Gothic"/>
+          <w:b/>
+          <w:bCs/>
+          <w:color w:val="C45911" w:themeColor="accent2" w:themeShade="BF"/>
+          <w:u w:val="single"/>
+        </w:rPr>
+        <w:t>s</w:t>
+      </w:r>
+      <w:r>
+        <w:rPr>
+          <w:rFonts w:ascii="Century Gothic" w:hAnsi="Century Gothic"/>
+          <w:b/>
+          <w:bCs/>
+          <w:color w:val="C45911" w:themeColor="accent2" w:themeShade="BF"/>
+          <w:u w:val="single"/>
+        </w:rPr>
+        <w:t>ortofSort</w:t>
+      </w:r>
+    </w:p>
+    <w:p>
+      <w:pPr>
+        <w:rPr>
+          <w:rFonts w:ascii="Century Gothic" w:hAnsi="Century Gothic"/>
+        </w:rPr>
+      </w:pPr>
       <w:bookmarkStart w:id="0" w:name="_GoBack"/>
       <w:bookmarkEnd w:id="0"/>
     </w:p>

--- a/VallesMartinez-DianaPaola-Week7.docx
+++ b/VallesMartinez-DianaPaola-Week7.docx
@@ -73,6 +73,7 @@
     </w:p>
     <w:p>
       <w:pPr>
+        <w:spacing w:line="276" w:lineRule="auto"/>
         <w:rPr>
           <w:rFonts w:ascii="Century Gothic" w:hAnsi="Century Gothic"/>
           <w:b/>
@@ -114,12 +115,800 @@
     </w:p>
     <w:p>
       <w:pPr>
-        <w:rPr>
-          <w:rFonts w:ascii="Century Gothic" w:hAnsi="Century Gothic"/>
-        </w:rPr>
-      </w:pPr>
+        <w:spacing w:line="276" w:lineRule="auto"/>
+        <w:jc w:val="both"/>
+        <w:rPr>
+          <w:rFonts w:ascii="Century Gothic" w:hAnsi="Century Gothic"/>
+          <w:color w:val="000000" w:themeColor="text1"/>
+        </w:rPr>
+      </w:pPr>
+      <w:r>
+        <w:rPr>
+          <w:rFonts w:ascii="Century Gothic" w:hAnsi="Century Gothic"/>
+          <w:color w:val="000000" w:themeColor="text1"/>
+        </w:rPr>
+        <w:t>The time complexity of the method is O(</w:t>
+      </w:r>
+      <w:r>
+        <w:rPr>
+          <w:rFonts w:ascii="Century Gothic" w:hAnsi="Century Gothic"/>
+          <w:color w:val="000000" w:themeColor="text1"/>
+        </w:rPr>
+        <w:t>N</w:t>
+      </w:r>
+      <w:r>
+        <w:rPr>
+          <w:rFonts w:ascii="Century Gothic" w:hAnsi="Century Gothic"/>
+          <w:color w:val="000000" w:themeColor="text1"/>
+          <w:vertAlign w:val="superscript"/>
+        </w:rPr>
+        <w:t>2</w:t>
+      </w:r>
+      <w:r>
+        <w:rPr>
+          <w:rFonts w:ascii="Century Gothic" w:hAnsi="Century Gothic"/>
+          <w:color w:val="000000" w:themeColor="text1"/>
+        </w:rPr>
+        <w:t>)</w:t>
+      </w:r>
+      <w:r>
+        <w:rPr>
+          <w:rFonts w:ascii="Century Gothic" w:hAnsi="Century Gothic"/>
+          <w:color w:val="000000" w:themeColor="text1"/>
+        </w:rPr>
+        <w:t xml:space="preserve"> since the </w:t>
+      </w:r>
+      <w:r>
+        <w:rPr>
+          <w:rFonts w:ascii="Century Gothic" w:hAnsi="Century Gothic"/>
+          <w:color w:val="000000" w:themeColor="text1"/>
+        </w:rPr>
+        <w:t>outer loop iterates N</w:t>
+      </w:r>
+      <w:r>
+        <w:rPr>
+          <w:rFonts w:ascii="Century Gothic" w:hAnsi="Century Gothic"/>
+          <w:color w:val="000000" w:themeColor="text1"/>
+        </w:rPr>
+        <w:t>-1</w:t>
+      </w:r>
+      <w:r>
+        <w:rPr>
+          <w:rFonts w:ascii="Century Gothic" w:hAnsi="Century Gothic"/>
+          <w:color w:val="000000" w:themeColor="text1"/>
+        </w:rPr>
+        <w:t xml:space="preserve"> times, or O(N), the inner loop iterates </w:t>
+      </w:r>
+      <w:r>
+        <w:rPr>
+          <w:rFonts w:ascii="Century Gothic" w:hAnsi="Century Gothic"/>
+          <w:color w:val="000000" w:themeColor="text1"/>
+        </w:rPr>
+        <w:t>over the unsorted part to find the maximum value</w:t>
+      </w:r>
+      <w:r>
+        <w:rPr>
+          <w:rFonts w:ascii="Century Gothic" w:hAnsi="Century Gothic"/>
+          <w:color w:val="000000" w:themeColor="text1"/>
+        </w:rPr>
+        <w:t xml:space="preserve"> which is done N-1 times. </w:t>
+      </w:r>
+      <w:r>
+        <w:rPr>
+          <w:rFonts w:ascii="Century Gothic" w:hAnsi="Century Gothic"/>
+          <w:color w:val="000000" w:themeColor="text1"/>
+        </w:rPr>
+        <w:t>Considering the outer loop as well as the inner loop will result in O(N</w:t>
+      </w:r>
+      <w:r>
+        <w:rPr>
+          <w:rFonts w:ascii="Century Gothic" w:hAnsi="Century Gothic"/>
+          <w:color w:val="000000" w:themeColor="text1"/>
+          <w:vertAlign w:val="superscript"/>
+        </w:rPr>
+        <w:t>2</w:t>
+      </w:r>
+      <w:r>
+        <w:rPr>
+          <w:rFonts w:ascii="Century Gothic" w:hAnsi="Century Gothic"/>
+          <w:color w:val="000000" w:themeColor="text1"/>
+        </w:rPr>
+        <w:t>).</w:t>
+      </w:r>
+    </w:p>
+    <w:p>
+      <w:pPr>
+        <w:spacing w:line="276" w:lineRule="auto"/>
+        <w:rPr>
+          <w:rFonts w:ascii="Century Gothic" w:hAnsi="Century Gothic"/>
+          <w:b/>
+          <w:bCs/>
+          <w:color w:val="C45911" w:themeColor="accent2" w:themeShade="BF"/>
+          <w:u w:val="single"/>
+        </w:rPr>
+      </w:pPr>
+    </w:p>
+    <w:p>
+      <w:pPr>
+        <w:spacing w:line="276" w:lineRule="auto"/>
+        <w:rPr>
+          <w:rFonts w:ascii="Century Gothic" w:hAnsi="Century Gothic"/>
+          <w:b/>
+          <w:bCs/>
+          <w:color w:val="C45911" w:themeColor="accent2" w:themeShade="BF"/>
+          <w:u w:val="single"/>
+        </w:rPr>
+      </w:pPr>
+      <w:r>
+        <w:rPr>
+          <w:rFonts w:ascii="Century Gothic" w:hAnsi="Century Gothic"/>
+          <w:b/>
+          <w:bCs/>
+          <w:color w:val="C45911" w:themeColor="accent2" w:themeShade="BF"/>
+          <w:u w:val="single"/>
+        </w:rPr>
+        <w:t>Worst case</w:t>
+      </w:r>
+    </w:p>
+    <w:p>
+      <w:pPr>
+        <w:spacing w:line="276" w:lineRule="auto"/>
+        <w:rPr>
+          <w:rFonts w:ascii="Century Gothic" w:hAnsi="Century Gothic"/>
+          <w:color w:val="000000" w:themeColor="text1"/>
+        </w:rPr>
+      </w:pPr>
+      <w:r>
+        <w:rPr>
+          <w:rFonts w:ascii="Century Gothic" w:hAnsi="Century Gothic"/>
+          <w:noProof/>
+        </w:rPr>
+        <w:drawing>
+          <wp:anchor distT="0" distB="0" distL="114300" distR="114300" simplePos="0" relativeHeight="251658240" behindDoc="0" locked="0" layoutInCell="1" allowOverlap="1" wp14:anchorId="0A43FC4F" wp14:editId="3DD2A976">
+            <wp:simplePos x="0" y="0"/>
+            <wp:positionH relativeFrom="column">
+              <wp:posOffset>545689</wp:posOffset>
+            </wp:positionH>
+            <wp:positionV relativeFrom="paragraph">
+              <wp:posOffset>9861</wp:posOffset>
+            </wp:positionV>
+            <wp:extent cx="4544695" cy="5774055"/>
+            <wp:effectExtent l="0" t="0" r="1905" b="4445"/>
+            <wp:wrapThrough wrapText="bothSides">
+              <wp:wrapPolygon edited="0">
+                <wp:start x="0" y="0"/>
+                <wp:lineTo x="0" y="21569"/>
+                <wp:lineTo x="21549" y="21569"/>
+                <wp:lineTo x="21549" y="0"/>
+                <wp:lineTo x="0" y="0"/>
+              </wp:wrapPolygon>
+            </wp:wrapThrough>
+            <wp:docPr id="1" name="Picture 1" descr="A close up of text on a white background&#10;&#10;Description automatically generated"/>
+            <wp:cNvGraphicFramePr>
+              <a:graphicFrameLocks xmlns:a="http://schemas.openxmlformats.org/drawingml/2006/main" noChangeAspect="1"/>
+            </wp:cNvGraphicFramePr>
+            <a:graphic xmlns:a="http://schemas.openxmlformats.org/drawingml/2006/main">
+              <a:graphicData uri="http://schemas.openxmlformats.org/drawingml/2006/picture">
+                <pic:pic xmlns:pic="http://schemas.openxmlformats.org/drawingml/2006/picture">
+                  <pic:nvPicPr>
+                    <pic:cNvPr id="1" name="public static void sort0fSort (int [] nums) { 1.jpg"/>
+                    <pic:cNvPicPr/>
+                  </pic:nvPicPr>
+                  <pic:blipFill>
+                    <a:blip r:embed="rId4" cstate="print">
+                      <a:extLst>
+                        <a:ext uri="{28A0092B-C50C-407E-A947-70E740481C1C}">
+                          <a14:useLocalDpi xmlns:a14="http://schemas.microsoft.com/office/drawing/2010/main" val="0"/>
+                        </a:ext>
+                      </a:extLst>
+                    </a:blip>
+                    <a:stretch>
+                      <a:fillRect/>
+                    </a:stretch>
+                  </pic:blipFill>
+                  <pic:spPr>
+                    <a:xfrm>
+                      <a:off x="0" y="0"/>
+                      <a:ext cx="4544695" cy="5774055"/>
+                    </a:xfrm>
+                    <a:prstGeom prst="rect">
+                      <a:avLst/>
+                    </a:prstGeom>
+                  </pic:spPr>
+                </pic:pic>
+              </a:graphicData>
+            </a:graphic>
+            <wp14:sizeRelH relativeFrom="page">
+              <wp14:pctWidth>0</wp14:pctWidth>
+            </wp14:sizeRelH>
+            <wp14:sizeRelV relativeFrom="page">
+              <wp14:pctHeight>0</wp14:pctHeight>
+            </wp14:sizeRelV>
+          </wp:anchor>
+        </w:drawing>
+      </w:r>
+    </w:p>
+    <w:p>
+      <w:pPr>
+        <w:rPr>
+          <w:rFonts w:ascii="Century Gothic" w:hAnsi="Century Gothic"/>
+        </w:rPr>
+      </w:pPr>
+    </w:p>
+    <w:p>
+      <w:pPr>
+        <w:rPr>
+          <w:rFonts w:ascii="Century Gothic" w:hAnsi="Century Gothic"/>
+        </w:rPr>
+      </w:pPr>
+    </w:p>
+    <w:p>
+      <w:pPr>
+        <w:rPr>
+          <w:rFonts w:ascii="Century Gothic" w:hAnsi="Century Gothic"/>
+        </w:rPr>
+      </w:pPr>
+    </w:p>
+    <w:p>
+      <w:pPr>
+        <w:rPr>
+          <w:rFonts w:ascii="Century Gothic" w:hAnsi="Century Gothic"/>
+        </w:rPr>
+      </w:pPr>
+    </w:p>
+    <w:p>
+      <w:pPr>
+        <w:rPr>
+          <w:rFonts w:ascii="Century Gothic" w:hAnsi="Century Gothic"/>
+        </w:rPr>
+      </w:pPr>
+    </w:p>
+    <w:p>
+      <w:pPr>
+        <w:rPr>
+          <w:rFonts w:ascii="Century Gothic" w:hAnsi="Century Gothic"/>
+        </w:rPr>
+      </w:pPr>
+    </w:p>
+    <w:p>
+      <w:pPr>
+        <w:rPr>
+          <w:rFonts w:ascii="Century Gothic" w:hAnsi="Century Gothic"/>
+        </w:rPr>
+      </w:pPr>
+    </w:p>
+    <w:p>
+      <w:pPr>
+        <w:rPr>
+          <w:rFonts w:ascii="Century Gothic" w:hAnsi="Century Gothic"/>
+        </w:rPr>
+      </w:pPr>
+    </w:p>
+    <w:p>
+      <w:pPr>
+        <w:rPr>
+          <w:rFonts w:ascii="Century Gothic" w:hAnsi="Century Gothic"/>
+        </w:rPr>
+      </w:pPr>
+    </w:p>
+    <w:p>
+      <w:pPr>
+        <w:rPr>
+          <w:rFonts w:ascii="Century Gothic" w:hAnsi="Century Gothic"/>
+        </w:rPr>
+      </w:pPr>
+    </w:p>
+    <w:p>
+      <w:pPr>
+        <w:rPr>
+          <w:rFonts w:ascii="Century Gothic" w:hAnsi="Century Gothic"/>
+        </w:rPr>
+      </w:pPr>
+    </w:p>
+    <w:p>
+      <w:pPr>
+        <w:rPr>
+          <w:rFonts w:ascii="Century Gothic" w:hAnsi="Century Gothic"/>
+        </w:rPr>
+      </w:pPr>
+    </w:p>
+    <w:p>
+      <w:pPr>
+        <w:rPr>
+          <w:rFonts w:ascii="Century Gothic" w:hAnsi="Century Gothic"/>
+        </w:rPr>
+      </w:pPr>
+    </w:p>
+    <w:p>
+      <w:pPr>
+        <w:rPr>
+          <w:rFonts w:ascii="Century Gothic" w:hAnsi="Century Gothic"/>
+        </w:rPr>
+      </w:pPr>
+    </w:p>
+    <w:p>
+      <w:pPr>
+        <w:rPr>
+          <w:rFonts w:ascii="Century Gothic" w:hAnsi="Century Gothic"/>
+        </w:rPr>
+      </w:pPr>
+    </w:p>
+    <w:p>
+      <w:pPr>
+        <w:rPr>
+          <w:rFonts w:ascii="Century Gothic" w:hAnsi="Century Gothic"/>
+        </w:rPr>
+      </w:pPr>
+    </w:p>
+    <w:p>
+      <w:pPr>
+        <w:rPr>
+          <w:rFonts w:ascii="Century Gothic" w:hAnsi="Century Gothic"/>
+        </w:rPr>
+      </w:pPr>
+    </w:p>
+    <w:p>
+      <w:pPr>
+        <w:rPr>
+          <w:rFonts w:ascii="Century Gothic" w:hAnsi="Century Gothic"/>
+        </w:rPr>
+      </w:pPr>
+    </w:p>
+    <w:p>
+      <w:pPr>
+        <w:rPr>
+          <w:rFonts w:ascii="Century Gothic" w:hAnsi="Century Gothic"/>
+        </w:rPr>
+      </w:pPr>
+    </w:p>
+    <w:p>
+      <w:pPr>
+        <w:rPr>
+          <w:rFonts w:ascii="Century Gothic" w:hAnsi="Century Gothic"/>
+        </w:rPr>
+      </w:pPr>
+    </w:p>
+    <w:p>
+      <w:pPr>
+        <w:rPr>
+          <w:rFonts w:ascii="Century Gothic" w:hAnsi="Century Gothic"/>
+        </w:rPr>
+      </w:pPr>
+    </w:p>
+    <w:p>
+      <w:pPr>
+        <w:rPr>
+          <w:rFonts w:ascii="Century Gothic" w:hAnsi="Century Gothic"/>
+        </w:rPr>
+      </w:pPr>
+    </w:p>
+    <w:p>
+      <w:pPr>
+        <w:rPr>
+          <w:rFonts w:ascii="Century Gothic" w:hAnsi="Century Gothic"/>
+        </w:rPr>
+      </w:pPr>
+    </w:p>
+    <w:p>
+      <w:pPr>
+        <w:rPr>
+          <w:rFonts w:ascii="Century Gothic" w:hAnsi="Century Gothic"/>
+        </w:rPr>
+      </w:pPr>
+    </w:p>
+    <w:p>
+      <w:pPr>
+        <w:rPr>
+          <w:rFonts w:ascii="Century Gothic" w:hAnsi="Century Gothic"/>
+        </w:rPr>
+      </w:pPr>
+    </w:p>
+    <w:p>
+      <w:pPr>
+        <w:rPr>
+          <w:rFonts w:ascii="Century Gothic" w:hAnsi="Century Gothic"/>
+        </w:rPr>
+      </w:pPr>
+    </w:p>
+    <w:p>
+      <w:pPr>
+        <w:rPr>
+          <w:rFonts w:ascii="Century Gothic" w:hAnsi="Century Gothic"/>
+        </w:rPr>
+      </w:pPr>
+    </w:p>
+    <w:p>
+      <w:pPr>
+        <w:rPr>
+          <w:rFonts w:ascii="Century Gothic" w:hAnsi="Century Gothic"/>
+        </w:rPr>
+      </w:pPr>
+    </w:p>
+    <w:p>
+      <w:pPr>
+        <w:rPr>
+          <w:rFonts w:ascii="Century Gothic" w:hAnsi="Century Gothic"/>
+        </w:rPr>
+      </w:pPr>
+    </w:p>
+    <w:p>
+      <w:pPr>
+        <w:spacing w:line="276" w:lineRule="auto"/>
+        <w:rPr>
+          <w:rFonts w:ascii="Century Gothic" w:hAnsi="Century Gothic"/>
+        </w:rPr>
+      </w:pPr>
+      <w:r>
+        <w:rPr>
+          <w:rFonts w:ascii="Century Gothic" w:hAnsi="Century Gothic"/>
+        </w:rPr>
+        <w:lastRenderedPageBreak/>
+        <w:t>Summation of consecutive numbers</w:t>
+      </w:r>
+    </w:p>
+    <w:p>
+      <w:pPr>
+        <w:spacing w:line="276" w:lineRule="auto"/>
+        <w:rPr>
+          <w:rFonts w:ascii="Century Gothic" w:hAnsi="Century Gothic"/>
+        </w:rPr>
+      </w:pPr>
+      <m:oMathPara>
+        <m:oMath>
+          <m:d>
+            <m:dPr>
+              <m:ctrlPr>
+                <w:rPr>
+                  <w:rFonts w:ascii="Cambria Math" w:hAnsi="Cambria Math"/>
+                  <w:i/>
+                </w:rPr>
+              </m:ctrlPr>
+            </m:dPr>
+            <m:e>
+              <m:r>
+                <w:rPr>
+                  <w:rFonts w:ascii="Cambria Math" w:hAnsi="Cambria Math"/>
+                </w:rPr>
+                <m:t>n-1</m:t>
+              </m:r>
+            </m:e>
+          </m:d>
+          <m:r>
+            <w:rPr>
+              <w:rFonts w:ascii="Cambria Math" w:hAnsi="Cambria Math"/>
+            </w:rPr>
+            <m:t>+</m:t>
+          </m:r>
+          <m:d>
+            <m:dPr>
+              <m:ctrlPr>
+                <w:rPr>
+                  <w:rFonts w:ascii="Cambria Math" w:hAnsi="Cambria Math"/>
+                  <w:i/>
+                </w:rPr>
+              </m:ctrlPr>
+            </m:dPr>
+            <m:e>
+              <m:r>
+                <w:rPr>
+                  <w:rFonts w:ascii="Cambria Math" w:hAnsi="Cambria Math"/>
+                </w:rPr>
+                <m:t>n-2</m:t>
+              </m:r>
+            </m:e>
+          </m:d>
+          <m:r>
+            <w:rPr>
+              <w:rFonts w:ascii="Cambria Math" w:hAnsi="Cambria Math"/>
+            </w:rPr>
+            <m:t xml:space="preserve">+…+2+1= </m:t>
+          </m:r>
+          <m:f>
+            <m:fPr>
+              <m:ctrlPr>
+                <w:rPr>
+                  <w:rFonts w:ascii="Cambria Math" w:hAnsi="Cambria Math"/>
+                  <w:i/>
+                </w:rPr>
+              </m:ctrlPr>
+            </m:fPr>
+            <m:num>
+              <m:r>
+                <w:rPr>
+                  <w:rFonts w:ascii="Cambria Math" w:hAnsi="Cambria Math"/>
+                </w:rPr>
+                <m:t>n</m:t>
+              </m:r>
+              <m:d>
+                <m:dPr>
+                  <m:ctrlPr>
+                    <w:rPr>
+                      <w:rFonts w:ascii="Cambria Math" w:hAnsi="Cambria Math"/>
+                      <w:i/>
+                    </w:rPr>
+                  </m:ctrlPr>
+                </m:dPr>
+                <m:e>
+                  <m:r>
+                    <w:rPr>
+                      <w:rFonts w:ascii="Cambria Math" w:hAnsi="Cambria Math"/>
+                    </w:rPr>
+                    <m:t>n-1</m:t>
+                  </m:r>
+                </m:e>
+              </m:d>
+            </m:num>
+            <m:den>
+              <m:r>
+                <w:rPr>
+                  <w:rFonts w:ascii="Cambria Math" w:hAnsi="Cambria Math"/>
+                </w:rPr>
+                <m:t>2</m:t>
+              </m:r>
+            </m:den>
+          </m:f>
+          <m:r>
+            <w:rPr>
+              <w:rFonts w:ascii="Cambria Math" w:hAnsi="Cambria Math"/>
+            </w:rPr>
+            <m:t>=O(</m:t>
+          </m:r>
+          <m:sSup>
+            <m:sSupPr>
+              <m:ctrlPr>
+                <w:rPr>
+                  <w:rFonts w:ascii="Cambria Math" w:hAnsi="Cambria Math"/>
+                  <w:i/>
+                </w:rPr>
+              </m:ctrlPr>
+            </m:sSupPr>
+            <m:e>
+              <m:r>
+                <w:rPr>
+                  <w:rFonts w:ascii="Cambria Math" w:hAnsi="Cambria Math"/>
+                </w:rPr>
+                <m:t>n</m:t>
+              </m:r>
+            </m:e>
+            <m:sup>
+              <m:r>
+                <w:rPr>
+                  <w:rFonts w:ascii="Cambria Math" w:hAnsi="Cambria Math"/>
+                </w:rPr>
+                <m:t>2</m:t>
+              </m:r>
+            </m:sup>
+          </m:sSup>
+          <m:r>
+            <w:rPr>
+              <w:rFonts w:ascii="Cambria Math" w:hAnsi="Cambria Math"/>
+            </w:rPr>
+            <m:t>)</m:t>
+          </m:r>
+        </m:oMath>
+      </m:oMathPara>
+    </w:p>
+    <w:p>
+      <w:pPr>
+        <w:spacing w:line="276" w:lineRule="auto"/>
+        <w:rPr>
+          <w:rFonts w:ascii="Century Gothic" w:hAnsi="Century Gothic"/>
+        </w:rPr>
+      </w:pPr>
+    </w:p>
+    <w:p>
+      <w:pPr>
+        <w:spacing w:line="276" w:lineRule="auto"/>
+        <w:rPr>
+          <w:rFonts w:ascii="Century Gothic" w:hAnsi="Century Gothic"/>
+        </w:rPr>
+      </w:pPr>
+    </w:p>
+    <w:p>
+      <w:pPr>
+        <w:spacing w:line="276" w:lineRule="auto"/>
+        <w:rPr>
+          <w:rFonts w:ascii="Century Gothic" w:hAnsi="Century Gothic"/>
+          <w:b/>
+          <w:bCs/>
+          <w:color w:val="C45911" w:themeColor="accent2" w:themeShade="BF"/>
+          <w:u w:val="single"/>
+        </w:rPr>
+      </w:pPr>
+      <w:r>
+        <w:rPr>
+          <w:rFonts w:ascii="Century Gothic" w:hAnsi="Century Gothic"/>
+          <w:b/>
+          <w:bCs/>
+          <w:color w:val="C45911" w:themeColor="accent2" w:themeShade="BF"/>
+          <w:u w:val="single"/>
+        </w:rPr>
+        <w:t>Best case</w:t>
+      </w:r>
+    </w:p>
+    <w:p>
+      <w:pPr>
+        <w:spacing w:line="276" w:lineRule="auto"/>
+        <w:jc w:val="both"/>
+        <w:rPr>
+          <w:rFonts w:ascii="Century Gothic" w:hAnsi="Century Gothic"/>
+          <w:color w:val="000000" w:themeColor="text1"/>
+        </w:rPr>
+      </w:pPr>
+      <w:r>
+        <w:rPr>
+          <w:rFonts w:ascii="Century Gothic" w:hAnsi="Century Gothic"/>
+          <w:color w:val="000000" w:themeColor="text1"/>
+        </w:rPr>
+        <w:t xml:space="preserve">The best case occurs when you pass an empty </w:t>
+      </w:r>
+      <w:r>
+        <w:rPr>
+          <w:rFonts w:ascii="Century Gothic" w:hAnsi="Century Gothic"/>
+          <w:color w:val="000000" w:themeColor="text1"/>
+        </w:rPr>
+        <w:t>array,</w:t>
+      </w:r>
+      <w:r>
+        <w:rPr>
+          <w:rFonts w:ascii="Century Gothic" w:hAnsi="Century Gothic"/>
+          <w:color w:val="000000" w:themeColor="text1"/>
+        </w:rPr>
+        <w:t xml:space="preserve"> or the array has 1 element</w:t>
+      </w:r>
+      <w:r>
+        <w:rPr>
+          <w:rFonts w:ascii="Century Gothic" w:hAnsi="Century Gothic"/>
+          <w:color w:val="000000" w:themeColor="text1"/>
+        </w:rPr>
+        <w:t xml:space="preserve"> (the loops do not execute</w:t>
+      </w:r>
+      <w:r>
+        <w:rPr>
+          <w:rFonts w:ascii="Century Gothic" w:hAnsi="Century Gothic"/>
+          <w:color w:val="000000" w:themeColor="text1"/>
+        </w:rPr>
+        <w:t>)</w:t>
+      </w:r>
+      <w:r>
+        <w:rPr>
+          <w:rFonts w:ascii="Century Gothic" w:hAnsi="Century Gothic"/>
+          <w:color w:val="000000" w:themeColor="text1"/>
+        </w:rPr>
+        <w:t>,</w:t>
+      </w:r>
+      <w:r>
+        <w:rPr>
+          <w:rFonts w:ascii="Century Gothic" w:hAnsi="Century Gothic"/>
+          <w:color w:val="000000" w:themeColor="text1"/>
+        </w:rPr>
+        <w:t xml:space="preserve"> since the runtime complexity is in constant time or </w:t>
+      </w:r>
+      <w:proofErr w:type="gramStart"/>
+      <w:r>
+        <w:rPr>
+          <w:rFonts w:ascii="Century Gothic" w:hAnsi="Century Gothic"/>
+          <w:color w:val="000000" w:themeColor="text1"/>
+        </w:rPr>
+        <w:t>O(</w:t>
+      </w:r>
+      <w:proofErr w:type="gramEnd"/>
+      <w:r>
+        <w:rPr>
+          <w:rFonts w:ascii="Century Gothic" w:hAnsi="Century Gothic"/>
+          <w:color w:val="000000" w:themeColor="text1"/>
+        </w:rPr>
+        <w:t>1</w:t>
+      </w:r>
+      <w:r>
+        <w:rPr>
+          <w:rFonts w:ascii="Century Gothic" w:hAnsi="Century Gothic"/>
+          <w:color w:val="000000" w:themeColor="text1"/>
+        </w:rPr>
+        <w:t xml:space="preserve">). </w:t>
+      </w:r>
+    </w:p>
+    <w:p>
+      <w:pPr>
+        <w:spacing w:line="276" w:lineRule="auto"/>
+        <w:jc w:val="both"/>
+        <w:rPr>
+          <w:rFonts w:ascii="Century Gothic" w:hAnsi="Century Gothic"/>
+          <w:color w:val="000000" w:themeColor="text1"/>
+        </w:rPr>
+      </w:pPr>
+    </w:p>
+    <w:p>
+      <w:pPr>
+        <w:spacing w:line="276" w:lineRule="auto"/>
+        <w:jc w:val="both"/>
+        <w:rPr>
+          <w:rFonts w:ascii="Century Gothic" w:hAnsi="Century Gothic"/>
+          <w:b/>
+          <w:bCs/>
+          <w:color w:val="C45911" w:themeColor="accent2" w:themeShade="BF"/>
+          <w:u w:val="single"/>
+        </w:rPr>
+      </w:pPr>
+      <w:r>
+        <w:rPr>
+          <w:rFonts w:ascii="Century Gothic" w:hAnsi="Century Gothic"/>
+          <w:b/>
+          <w:bCs/>
+          <w:color w:val="C45911" w:themeColor="accent2" w:themeShade="BF"/>
+          <w:u w:val="single"/>
+        </w:rPr>
+        <w:t>Average case</w:t>
+      </w:r>
+    </w:p>
+    <w:p>
+      <w:pPr>
+        <w:spacing w:line="276" w:lineRule="auto"/>
+        <w:jc w:val="both"/>
+        <w:rPr>
+          <w:rFonts w:ascii="Century Gothic" w:hAnsi="Century Gothic"/>
+          <w:color w:val="000000" w:themeColor="text1"/>
+        </w:rPr>
+      </w:pPr>
+      <w:r>
+        <w:rPr>
+          <w:rFonts w:ascii="Century Gothic" w:hAnsi="Century Gothic"/>
+          <w:color w:val="000000" w:themeColor="text1"/>
+        </w:rPr>
+        <w:t>The average case would also result i</w:t>
+      </w:r>
+      <w:r>
+        <w:rPr>
+          <w:rFonts w:ascii="Century Gothic" w:hAnsi="Century Gothic"/>
+          <w:color w:val="000000" w:themeColor="text1"/>
+        </w:rPr>
+        <w:t>n O(N</w:t>
+      </w:r>
+      <w:r>
+        <w:rPr>
+          <w:rFonts w:ascii="Century Gothic" w:hAnsi="Century Gothic"/>
+          <w:color w:val="000000" w:themeColor="text1"/>
+          <w:vertAlign w:val="superscript"/>
+        </w:rPr>
+        <w:t>2</w:t>
+      </w:r>
+      <w:r>
+        <w:rPr>
+          <w:rFonts w:ascii="Century Gothic" w:hAnsi="Century Gothic"/>
+          <w:color w:val="000000" w:themeColor="text1"/>
+        </w:rPr>
+        <w:t xml:space="preserve">) </w:t>
+      </w:r>
+      <w:r>
+        <w:rPr>
+          <w:rFonts w:ascii="Century Gothic" w:hAnsi="Century Gothic"/>
+          <w:color w:val="000000" w:themeColor="text1"/>
+        </w:rPr>
+        <w:t>since swaps could be made to sort the array on average conditions.</w:t>
+      </w:r>
       <w:bookmarkStart w:id="0" w:name="_GoBack"/>
       <w:bookmarkEnd w:id="0"/>
+    </w:p>
+    <w:p>
+      <w:pPr>
+        <w:rPr>
+          <w:rFonts w:ascii="Century Gothic" w:hAnsi="Century Gothic"/>
+        </w:rPr>
+      </w:pPr>
+    </w:p>
+    <w:p>
+      <w:pPr>
+        <w:rPr>
+          <w:rFonts w:ascii="Century Gothic" w:hAnsi="Century Gothic"/>
+        </w:rPr>
+      </w:pPr>
+    </w:p>
+    <w:p>
+      <w:pPr>
+        <w:rPr>
+          <w:rFonts w:ascii="Century Gothic" w:hAnsi="Century Gothic"/>
+        </w:rPr>
+      </w:pPr>
     </w:p>
     <w:sectPr>
       <w:pgSz w:w="12240" w:h="15840"/>
@@ -529,7 +1318,6 @@
   <w:style w:type="character" w:default="1" w:styleId="DefaultParagraphFont">
     <w:name w:val="Default Paragraph Font"/>
     <w:uiPriority w:val="1"/>
-    <w:semiHidden/>
     <w:unhideWhenUsed/>
   </w:style>
   <w:style w:type="table" w:default="1" w:styleId="TableNormal">
@@ -552,6 +1340,16 @@
     <w:uiPriority w:val="99"/>
     <w:semiHidden/>
     <w:unhideWhenUsed/>
+  </w:style>
+  <w:style w:type="character" w:styleId="PlaceholderText">
+    <w:name w:val="Placeholder Text"/>
+    <w:basedOn w:val="DefaultParagraphFont"/>
+    <w:uiPriority w:val="99"/>
+    <w:semiHidden/>
+    <w:rsid w:val="00525395"/>
+    <w:rPr>
+      <w:color w:val="808080"/>
+    </w:rPr>
   </w:style>
 </w:styles>
 </file>

--- a/VallesMartinez-DianaPaola-Week7.docx
+++ b/VallesMartinez-DianaPaola-Week7.docx
@@ -112,6 +112,16 @@
         </w:rPr>
         <w:t>ortofSort</w:t>
       </w:r>
+      <w:r>
+        <w:rPr>
+          <w:rFonts w:ascii="Century Gothic" w:hAnsi="Century Gothic"/>
+          <w:b/>
+          <w:bCs/>
+          <w:color w:val="C45911" w:themeColor="accent2" w:themeShade="BF"/>
+          <w:u w:val="single"/>
+        </w:rPr>
+        <w:t xml:space="preserve"> – runtime analysis</w:t>
+      </w:r>
     </w:p>
     <w:p>
       <w:pPr>
@@ -215,6 +225,8 @@
         </w:rPr>
         <w:t>).</w:t>
       </w:r>
+      <w:bookmarkStart w:id="0" w:name="_GoBack"/>
+      <w:bookmarkEnd w:id="0"/>
     </w:p>
     <w:p>
       <w:pPr>
@@ -264,26 +276,26 @@
           <w:noProof/>
         </w:rPr>
         <w:drawing>
-          <wp:anchor distT="0" distB="0" distL="114300" distR="114300" simplePos="0" relativeHeight="251658240" behindDoc="0" locked="0" layoutInCell="1" allowOverlap="1" wp14:anchorId="0A43FC4F" wp14:editId="3DD2A976">
+          <wp:anchor distT="0" distB="0" distL="114300" distR="114300" simplePos="0" relativeHeight="251658240" behindDoc="0" locked="0" layoutInCell="1" allowOverlap="1" wp14:anchorId="610D2ABD" wp14:editId="74F1F479">
             <wp:simplePos x="0" y="0"/>
             <wp:positionH relativeFrom="column">
-              <wp:posOffset>545689</wp:posOffset>
+              <wp:posOffset>768985</wp:posOffset>
             </wp:positionH>
             <wp:positionV relativeFrom="paragraph">
-              <wp:posOffset>9861</wp:posOffset>
+              <wp:posOffset>54632</wp:posOffset>
             </wp:positionV>
-            <wp:extent cx="4544695" cy="5774055"/>
-            <wp:effectExtent l="0" t="0" r="1905" b="4445"/>
+            <wp:extent cx="4390390" cy="5733415"/>
+            <wp:effectExtent l="0" t="0" r="3810" b="0"/>
             <wp:wrapThrough wrapText="bothSides">
               <wp:wrapPolygon edited="0">
                 <wp:start x="0" y="0"/>
-                <wp:lineTo x="0" y="21569"/>
-                <wp:lineTo x="21549" y="21569"/>
-                <wp:lineTo x="21549" y="0"/>
+                <wp:lineTo x="0" y="21531"/>
+                <wp:lineTo x="21556" y="21531"/>
+                <wp:lineTo x="21556" y="0"/>
                 <wp:lineTo x="0" y="0"/>
               </wp:wrapPolygon>
             </wp:wrapThrough>
-            <wp:docPr id="1" name="Picture 1" descr="A close up of text on a white background&#10;&#10;Description automatically generated"/>
+            <wp:docPr id="2" name="Picture 2" descr="A close up of text on a white background&#10;&#10;Description automatically generated"/>
             <wp:cNvGraphicFramePr>
               <a:graphicFrameLocks xmlns:a="http://schemas.openxmlformats.org/drawingml/2006/main" noChangeAspect="1"/>
             </wp:cNvGraphicFramePr>
@@ -291,7 +303,7 @@
               <a:graphicData uri="http://schemas.openxmlformats.org/drawingml/2006/picture">
                 <pic:pic xmlns:pic="http://schemas.openxmlformats.org/drawingml/2006/picture">
                   <pic:nvPicPr>
-                    <pic:cNvPr id="1" name="public static void sort0fSort (int [] nums) { 1.jpg"/>
+                    <pic:cNvPr id="2" name="worst case analysis 1.jpg"/>
                     <pic:cNvPicPr/>
                   </pic:nvPicPr>
                   <pic:blipFill>
@@ -309,7 +321,7 @@
                   <pic:spPr>
                     <a:xfrm>
                       <a:off x="0" y="0"/>
-                      <a:ext cx="4544695" cy="5774055"/>
+                      <a:ext cx="4390390" cy="5733415"/>
                     </a:xfrm>
                     <a:prstGeom prst="rect">
                       <a:avLst/>
@@ -886,22 +898,100 @@
         </w:rPr>
         <w:t>since swaps could be made to sort the array on average conditions.</w:t>
       </w:r>
-      <w:bookmarkStart w:id="0" w:name="_GoBack"/>
-      <w:bookmarkEnd w:id="0"/>
-    </w:p>
-    <w:p>
-      <w:pPr>
-        <w:rPr>
-          <w:rFonts w:ascii="Century Gothic" w:hAnsi="Century Gothic"/>
-        </w:rPr>
-      </w:pPr>
-    </w:p>
-    <w:p>
-      <w:pPr>
-        <w:rPr>
-          <w:rFonts w:ascii="Century Gothic" w:hAnsi="Century Gothic"/>
-        </w:rPr>
-      </w:pPr>
+    </w:p>
+    <w:p>
+      <w:pPr>
+        <w:spacing w:line="276" w:lineRule="auto"/>
+        <w:jc w:val="both"/>
+        <w:rPr>
+          <w:rFonts w:ascii="Century Gothic" w:hAnsi="Century Gothic"/>
+          <w:color w:val="000000" w:themeColor="text1"/>
+        </w:rPr>
+      </w:pPr>
+    </w:p>
+    <w:p>
+      <w:pPr>
+        <w:rPr>
+          <w:rFonts w:ascii="Century Gothic" w:hAnsi="Century Gothic"/>
+        </w:rPr>
+      </w:pPr>
+    </w:p>
+    <w:p>
+      <w:pPr>
+        <w:rPr>
+          <w:rFonts w:ascii="Century Gothic" w:hAnsi="Century Gothic"/>
+        </w:rPr>
+      </w:pPr>
+      <w:r>
+        <w:rPr>
+          <w:rFonts w:ascii="Century Gothic" w:hAnsi="Century Gothic"/>
+          <w:noProof/>
+          <w:color w:val="000000" w:themeColor="text1"/>
+        </w:rPr>
+        <w:drawing>
+          <wp:anchor distT="0" distB="0" distL="114300" distR="114300" simplePos="0" relativeHeight="251659264" behindDoc="0" locked="0" layoutInCell="1" allowOverlap="1" wp14:anchorId="47B78A03" wp14:editId="2BDCBAEF">
+            <wp:simplePos x="0" y="0"/>
+            <wp:positionH relativeFrom="column">
+              <wp:posOffset>882015</wp:posOffset>
+            </wp:positionH>
+            <wp:positionV relativeFrom="paragraph">
+              <wp:posOffset>-266284</wp:posOffset>
+            </wp:positionV>
+            <wp:extent cx="4171950" cy="5347335"/>
+            <wp:effectExtent l="0" t="0" r="6350" b="0"/>
+            <wp:wrapThrough wrapText="bothSides">
+              <wp:wrapPolygon edited="0">
+                <wp:start x="0" y="0"/>
+                <wp:lineTo x="0" y="21546"/>
+                <wp:lineTo x="21567" y="21546"/>
+                <wp:lineTo x="21567" y="0"/>
+                <wp:lineTo x="0" y="0"/>
+              </wp:wrapPolygon>
+            </wp:wrapThrough>
+            <wp:docPr id="3" name="Picture 3" descr="A close up of text on a white background&#10;&#10;Description automatically generated"/>
+            <wp:cNvGraphicFramePr>
+              <a:graphicFrameLocks xmlns:a="http://schemas.openxmlformats.org/drawingml/2006/main" noChangeAspect="1"/>
+            </wp:cNvGraphicFramePr>
+            <a:graphic xmlns:a="http://schemas.openxmlformats.org/drawingml/2006/main">
+              <a:graphicData uri="http://schemas.openxmlformats.org/drawingml/2006/picture">
+                <pic:pic xmlns:pic="http://schemas.openxmlformats.org/drawingml/2006/picture">
+                  <pic:nvPicPr>
+                    <pic:cNvPr id="3" name="Average case analysis 1.jpg"/>
+                    <pic:cNvPicPr/>
+                  </pic:nvPicPr>
+                  <pic:blipFill>
+                    <a:blip r:embed="rId5" cstate="print">
+                      <a:extLst>
+                        <a:ext uri="{28A0092B-C50C-407E-A947-70E740481C1C}">
+                          <a14:useLocalDpi xmlns:a14="http://schemas.microsoft.com/office/drawing/2010/main" val="0"/>
+                        </a:ext>
+                      </a:extLst>
+                    </a:blip>
+                    <a:stretch>
+                      <a:fillRect/>
+                    </a:stretch>
+                  </pic:blipFill>
+                  <pic:spPr>
+                    <a:xfrm>
+                      <a:off x="0" y="0"/>
+                      <a:ext cx="4171950" cy="5347335"/>
+                    </a:xfrm>
+                    <a:prstGeom prst="rect">
+                      <a:avLst/>
+                    </a:prstGeom>
+                  </pic:spPr>
+                </pic:pic>
+              </a:graphicData>
+            </a:graphic>
+            <wp14:sizeRelH relativeFrom="page">
+              <wp14:pctWidth>0</wp14:pctWidth>
+            </wp14:sizeRelH>
+            <wp14:sizeRelV relativeFrom="page">
+              <wp14:pctHeight>0</wp14:pctHeight>
+            </wp14:sizeRelV>
+          </wp:anchor>
+        </w:drawing>
+      </w:r>
     </w:p>
     <w:p>
       <w:pPr>
